--- a/backend/templates/jobsheettemplate.docx
+++ b/backend/templates/jobsheettemplate.docx
@@ -10,24 +10,24 @@
       </w:tblPr>
       <w:tblGrid>
         <w:gridCol w:w="1421"/>
-        <w:gridCol w:w="1175"/>
+        <w:gridCol w:w="1139"/>
         <w:gridCol w:w="649"/>
         <w:gridCol w:w="513"/>
         <w:gridCol w:w="845"/>
-        <w:gridCol w:w="783"/>
+        <w:gridCol w:w="786"/>
         <w:gridCol w:w="53"/>
         <w:gridCol w:w="848"/>
-        <w:gridCol w:w="692"/>
+        <w:gridCol w:w="696"/>
         <w:gridCol w:w="1057"/>
-        <w:gridCol w:w="510"/>
-        <w:gridCol w:w="769"/>
-        <w:gridCol w:w="547"/>
+        <w:gridCol w:w="514"/>
+        <w:gridCol w:w="772"/>
+        <w:gridCol w:w="551"/>
         <w:gridCol w:w="856"/>
-        <w:gridCol w:w="730"/>
-        <w:gridCol w:w="113"/>
-        <w:gridCol w:w="259"/>
-        <w:gridCol w:w="1719"/>
-        <w:gridCol w:w="1979"/>
+        <w:gridCol w:w="736"/>
+        <w:gridCol w:w="114"/>
+        <w:gridCol w:w="261"/>
+        <w:gridCol w:w="1726"/>
+        <w:gridCol w:w="1981"/>
       </w:tblGrid>
       <w:tr>
         <w:trPr>
@@ -41,31 +41,20 @@
           </w:tcPr>
           <w:p>
             <w:pPr>
-              <w:jc w:val="left"/>
-              <w:rPr>
-                <w:b/>
-                <w:bCs/>
-                <w:lang w:val="en-IN"/>
-              </w:rPr>
-            </w:pPr>
-            <w:r>
-              <w:rPr>
-                <w:b/>
-                <w:bCs/>
-                <w:lang w:val="en-IN"/>
-              </w:rPr>
-              <w:t xml:space="preserve">EVENT </w:t>
-            </w:r>
-            <w:proofErr w:type="gramStart"/>
-            <w:r>
-              <w:rPr>
-                <w:b/>
-                <w:bCs/>
-                <w:lang w:val="en-IN"/>
-              </w:rPr>
-              <w:t>NAME :</w:t>
-            </w:r>
-            <w:proofErr w:type="gramEnd"/>
+              <w:rPr>
+                <w:b/>
+                <w:bCs/>
+                <w:lang w:val="en-IN"/>
+              </w:rPr>
+            </w:pPr>
+            <w:r>
+              <w:rPr>
+                <w:b/>
+                <w:bCs/>
+                <w:lang w:val="en-IN"/>
+              </w:rPr>
+              <w:t>EVENT NAME :</w:t>
+            </w:r>
             <w:r>
               <w:t xml:space="preserve"> </w:t>
             </w:r>
@@ -81,8 +70,9 @@
               <w:rPr>
                 <w:b/>
                 <w:bCs/>
-              </w:rPr>
-              <w:t>jobSheetNumber</w:t>
+                <w:lang w:val="en-IN"/>
+              </w:rPr>
+              <w:t>eventName</w:t>
             </w:r>
             <w:proofErr w:type="spellEnd"/>
             <w:r>
